--- a/JungSeungWon/20240825_작업일지.docx
+++ b/JungSeungWon/20240825_작업일지.docx
@@ -214,7 +214,21 @@
               <w:rPr>
                 <w:rFonts w:hint="eastAsia"/>
               </w:rPr>
-              <w:t xml:space="preserve"> 비헤이비어 트리 만들기</w:t>
+              <w:t xml:space="preserve"> </w:t>
+            </w:r>
+            <w:proofErr w:type="spellStart"/>
+            <w:r>
+              <w:rPr>
+                <w:rFonts w:hint="eastAsia"/>
+              </w:rPr>
+              <w:t>비헤이비어</w:t>
+            </w:r>
+            <w:proofErr w:type="spellEnd"/>
+            <w:r>
+              <w:rPr>
+                <w:rFonts w:hint="eastAsia"/>
+              </w:rPr>
+              <w:t xml:space="preserve"> 트리 만들기</w:t>
             </w:r>
           </w:p>
         </w:tc>
@@ -236,18 +250,874 @@
     </w:p>
     <w:p>
       <w:pPr>
-        <w:jc w:val="center"/>
-      </w:pPr>
-    </w:p>
-    <w:p>
-      <w:pPr>
-        <w:jc w:val="left"/>
-      </w:pPr>
-    </w:p>
-    <w:p>
-      <w:pPr>
-        <w:jc w:val="left"/>
-      </w:pPr>
+        <w:jc w:val="left"/>
+      </w:pPr>
+      <w:r>
+        <w:rPr>
+          <w:rFonts w:hint="eastAsia"/>
+        </w:rPr>
+        <w:t>지난 주에 이어서 좀비의 BT를 서버에서 직접 실행하기 위한 코드를 (</w:t>
+      </w:r>
+      <w:proofErr w:type="spellStart"/>
+      <w:r>
+        <w:rPr>
+          <w:rFonts w:hint="eastAsia"/>
+        </w:rPr>
+        <w:t>언리얼의</w:t>
+      </w:r>
+      <w:proofErr w:type="spellEnd"/>
+      <w:r>
+        <w:rPr>
+          <w:rFonts w:hint="eastAsia"/>
+        </w:rPr>
+        <w:t xml:space="preserve"> BT 사용X) 작성하였습니다. 하지만 작업이 예상했던 바와는 작업해야 할 내용이 방대하고 코드도 복잡해서 일단 바로 서버로 코드를 </w:t>
+      </w:r>
+      <w:proofErr w:type="spellStart"/>
+      <w:r>
+        <w:rPr>
+          <w:rFonts w:hint="eastAsia"/>
+        </w:rPr>
+        <w:t>임포트하지는</w:t>
+      </w:r>
+      <w:proofErr w:type="spellEnd"/>
+      <w:r>
+        <w:rPr>
+          <w:rFonts w:hint="eastAsia"/>
+        </w:rPr>
+        <w:t xml:space="preserve"> 못하였습니다. 따라서 계속 작업하던 별도의 프로젝트에서 간단한 text RPG 형태로 한번씩 </w:t>
+      </w:r>
+      <w:proofErr w:type="gramStart"/>
+      <w:r>
+        <w:rPr>
+          <w:rFonts w:hint="eastAsia"/>
+        </w:rPr>
+        <w:t>돌아가며  플레이어의</w:t>
+      </w:r>
+      <w:proofErr w:type="gramEnd"/>
+      <w:r>
+        <w:rPr>
+          <w:rFonts w:hint="eastAsia"/>
+        </w:rPr>
+        <w:t xml:space="preserve"> 입력을 받아서 이에 따라 행동을 하는 좀비를 콘솔창을 통해 확인 할 수 있는 형태로 작업을 진행했습니다. </w:t>
+      </w:r>
+    </w:p>
+    <w:p>
+      <w:pPr>
+        <w:jc w:val="left"/>
+      </w:pPr>
+      <w:r>
+        <w:drawing>
+          <wp:anchor distT="0" distB="0" distL="114300" distR="114300" simplePos="0" relativeHeight="251658240" behindDoc="0" locked="0" layoutInCell="1" allowOverlap="1" wp14:anchorId="3AB79B57" wp14:editId="11D49BDE">
+            <wp:simplePos x="0" y="0"/>
+            <wp:positionH relativeFrom="margin">
+              <wp:align>center</wp:align>
+            </wp:positionH>
+            <wp:positionV relativeFrom="paragraph">
+              <wp:posOffset>561975</wp:posOffset>
+            </wp:positionV>
+            <wp:extent cx="7495540" cy="3642360"/>
+            <wp:effectExtent l="0" t="0" r="0" b="0"/>
+            <wp:wrapSquare wrapText="bothSides"/>
+            <wp:docPr id="1349456830" name="그림 2" descr="텍스트, 스크린샷, 도표, 라인이(가) 표시된 사진&#10;&#10;자동 생성된 설명"/>
+            <wp:cNvGraphicFramePr>
+              <a:graphicFrameLocks xmlns:a="http://schemas.openxmlformats.org/drawingml/2006/main" noChangeAspect="1"/>
+            </wp:cNvGraphicFramePr>
+            <a:graphic xmlns:a="http://schemas.openxmlformats.org/drawingml/2006/main">
+              <a:graphicData uri="http://schemas.openxmlformats.org/drawingml/2006/picture">
+                <pic:pic xmlns:pic="http://schemas.openxmlformats.org/drawingml/2006/picture">
+                  <pic:nvPicPr>
+                    <pic:cNvPr id="1349456830" name="그림 2" descr="텍스트, 스크린샷, 도표, 라인이(가) 표시된 사진&#10;&#10;자동 생성된 설명"/>
+                    <pic:cNvPicPr>
+                      <a:picLocks noChangeAspect="1" noChangeArrowheads="1"/>
+                    </pic:cNvPicPr>
+                  </pic:nvPicPr>
+                  <pic:blipFill>
+                    <a:blip r:embed="rId7">
+                      <a:extLst>
+                        <a:ext uri="{28A0092B-C50C-407E-A947-70E740481C1C}">
+                          <a14:useLocalDpi xmlns:a14="http://schemas.microsoft.com/office/drawing/2010/main" val="0"/>
+                        </a:ext>
+                      </a:extLst>
+                    </a:blip>
+                    <a:srcRect/>
+                    <a:stretch>
+                      <a:fillRect/>
+                    </a:stretch>
+                  </pic:blipFill>
+                  <pic:spPr bwMode="auto">
+                    <a:xfrm>
+                      <a:off x="0" y="0"/>
+                      <a:ext cx="7495540" cy="3642360"/>
+                    </a:xfrm>
+                    <a:prstGeom prst="rect">
+                      <a:avLst/>
+                    </a:prstGeom>
+                    <a:noFill/>
+                    <a:ln>
+                      <a:noFill/>
+                    </a:ln>
+                  </pic:spPr>
+                </pic:pic>
+              </a:graphicData>
+            </a:graphic>
+            <wp14:sizeRelH relativeFrom="page">
+              <wp14:pctWidth>0</wp14:pctWidth>
+            </wp14:sizeRelH>
+            <wp14:sizeRelV relativeFrom="page">
+              <wp14:pctHeight>0</wp14:pctHeight>
+            </wp14:sizeRelV>
+          </wp:anchor>
+        </w:drawing>
+      </w:r>
+      <w:r>
+        <w:rPr>
+          <w:rFonts w:hint="eastAsia"/>
+        </w:rPr>
+        <w:t xml:space="preserve">작업 결과를 보여드리기 전에 먼저 </w:t>
+      </w:r>
+      <w:proofErr w:type="spellStart"/>
+      <w:r>
+        <w:rPr>
+          <w:rFonts w:hint="eastAsia"/>
+        </w:rPr>
+        <w:t>언리얼에서</w:t>
+      </w:r>
+      <w:proofErr w:type="spellEnd"/>
+      <w:r>
+        <w:rPr>
+          <w:rFonts w:hint="eastAsia"/>
+        </w:rPr>
+        <w:t xml:space="preserve"> 저희가 </w:t>
+      </w:r>
+      <w:r>
+        <w:rPr>
+          <w:rFonts w:hint="eastAsia"/>
+        </w:rPr>
+        <w:t xml:space="preserve">이전부터 </w:t>
+      </w:r>
+      <w:r>
+        <w:rPr>
+          <w:rFonts w:hint="eastAsia"/>
+        </w:rPr>
+        <w:t xml:space="preserve">만들어 놓고 사용하던 </w:t>
+      </w:r>
+      <w:proofErr w:type="spellStart"/>
+      <w:r>
+        <w:rPr>
+          <w:rFonts w:hint="eastAsia"/>
+        </w:rPr>
+        <w:t>비헤이비어</w:t>
+      </w:r>
+      <w:proofErr w:type="spellEnd"/>
+      <w:r>
+        <w:rPr>
+          <w:rFonts w:hint="eastAsia"/>
+        </w:rPr>
+        <w:t xml:space="preserve"> 트리를 보여드리겠습니다. </w:t>
+      </w:r>
+    </w:p>
+    <w:p>
+      <w:pPr>
+        <w:jc w:val="left"/>
+        <w:rPr>
+          <w:rFonts w:hint="eastAsia"/>
+        </w:rPr>
+      </w:pPr>
+      <w:r>
+        <w:rPr>
+          <w:rFonts w:hint="eastAsia"/>
+        </w:rPr>
+        <w:t xml:space="preserve">해당 </w:t>
+      </w:r>
+      <w:proofErr w:type="spellStart"/>
+      <w:r>
+        <w:rPr>
+          <w:rFonts w:hint="eastAsia"/>
+        </w:rPr>
+        <w:t>비헤이비어</w:t>
+      </w:r>
+      <w:proofErr w:type="spellEnd"/>
+      <w:r>
+        <w:rPr>
+          <w:rFonts w:hint="eastAsia"/>
+        </w:rPr>
+        <w:t xml:space="preserve"> 트리를 참고하여 새로운 </w:t>
+      </w:r>
+      <w:proofErr w:type="spellStart"/>
+      <w:r>
+        <w:rPr>
+          <w:rFonts w:hint="eastAsia"/>
+        </w:rPr>
+        <w:t>비헤이비어</w:t>
+      </w:r>
+      <w:proofErr w:type="spellEnd"/>
+      <w:r>
+        <w:rPr>
+          <w:rFonts w:hint="eastAsia"/>
+        </w:rPr>
+        <w:t xml:space="preserve"> 트리를 만들었습니다. 다만, 해당 BT에 문제점 (</w:t>
+      </w:r>
+      <w:proofErr w:type="spellStart"/>
+      <w:r>
+        <w:rPr>
+          <w:rFonts w:hint="eastAsia"/>
+        </w:rPr>
+        <w:t>MoveTo</w:t>
+      </w:r>
+      <w:proofErr w:type="spellEnd"/>
+      <w:r>
+        <w:rPr>
+          <w:rFonts w:hint="eastAsia"/>
+        </w:rPr>
+        <w:t xml:space="preserve">함수에서 해당 타겟으로 이동을 완료한 후에 노드를 빠져나가서, 플레이어를 보더라도 무시하고 계속 이동하던 장소를 먼저 찍고 그 다음에 플레이어를 따라가는 버그)이 발견되어 이를 수정하고 보다 조금 더 </w:t>
+      </w:r>
+      <w:r>
+        <w:rPr>
+          <w:rFonts w:hint="eastAsia"/>
+        </w:rPr>
+        <w:t>정리</w:t>
+      </w:r>
+      <w:r>
+        <w:rPr>
+          <w:rFonts w:hint="eastAsia"/>
+        </w:rPr>
+        <w:t>하</w:t>
+      </w:r>
+      <w:r>
+        <w:rPr>
+          <w:rFonts w:hint="eastAsia"/>
+        </w:rPr>
+        <w:t>여</w:t>
+      </w:r>
+      <w:r>
+        <w:rPr>
+          <w:rFonts w:hint="eastAsia"/>
+        </w:rPr>
+        <w:t xml:space="preserve"> 트리 구조를 만들어 보았습니다.</w:t>
+      </w:r>
+    </w:p>
+    <w:p>
+      <w:pPr>
+        <w:jc w:val="left"/>
+        <w:rPr>
+          <w:rFonts w:hint="eastAsia"/>
+        </w:rPr>
+      </w:pPr>
+      <w:r>
+        <w:rPr>
+          <w:rFonts w:hint="eastAsia"/>
+        </w:rPr>
+        <w:t xml:space="preserve">어떻게 코드로 구현했는가에 대해 간단하게 </w:t>
+      </w:r>
+      <w:r>
+        <w:rPr>
+          <w:rFonts w:hint="eastAsia"/>
+        </w:rPr>
+        <w:t>설명 드리자면</w:t>
+      </w:r>
+      <w:r>
+        <w:rPr>
+          <w:rFonts w:hint="eastAsia"/>
+        </w:rPr>
+        <w:t>, 먼저 클래스의 상속관계와 다운 캐스</w:t>
+      </w:r>
+      <w:r>
+        <w:rPr>
+          <w:rFonts w:hint="eastAsia"/>
+        </w:rPr>
+        <w:lastRenderedPageBreak/>
+        <w:t xml:space="preserve">팅 기법을 이용하여 한 노드(Task)가 여러 개의 각자 다른 </w:t>
+      </w:r>
+      <w:r>
+        <w:rPr>
+          <w:rFonts w:hint="eastAsia"/>
+        </w:rPr>
+        <w:t xml:space="preserve">하지만 상속 관계를 가진 </w:t>
+      </w:r>
+      <w:r>
+        <w:rPr>
+          <w:rFonts w:hint="eastAsia"/>
+        </w:rPr>
+        <w:t>노드(Task)</w:t>
+      </w:r>
+      <w:r>
+        <w:rPr>
+          <w:rFonts w:hint="eastAsia"/>
+        </w:rPr>
+        <w:t>들을</w:t>
+      </w:r>
+      <w:r>
+        <w:rPr>
+          <w:rFonts w:hint="eastAsia"/>
+        </w:rPr>
+        <w:t xml:space="preserve"> 실행</w:t>
+      </w:r>
+      <w:r>
+        <w:rPr>
+          <w:rFonts w:hint="eastAsia"/>
+        </w:rPr>
+        <w:t>시켜 Selector와 Sequence를 구현하였습니다.</w:t>
+      </w:r>
+    </w:p>
+    <w:p>
+      <w:pPr>
+        <w:jc w:val="left"/>
+      </w:pPr>
+    </w:p>
+    <w:p>
+      <w:pPr>
+        <w:jc w:val="left"/>
+      </w:pPr>
+    </w:p>
+    <w:p>
+      <w:pPr>
+        <w:jc w:val="left"/>
+      </w:pPr>
+      <w:r>
+        <w:rPr>
+          <w:rFonts w:hint="eastAsia"/>
+        </w:rPr>
+        <w:t>결과사진</w:t>
+      </w:r>
+      <w:r>
+        <w:rPr>
+          <w:rFonts w:hint="eastAsia"/>
+        </w:rPr>
+        <w:t>1</w:t>
+      </w:r>
+      <w:r>
+        <w:rPr>
+          <w:rFonts w:hint="eastAsia"/>
+        </w:rPr>
+        <w:t xml:space="preserve">) 서로 거리가 </w:t>
+      </w:r>
+      <w:r>
+        <w:rPr>
+          <w:rFonts w:hint="eastAsia"/>
+        </w:rPr>
+        <w:t>가까워 플레이어를 좀비가 발견하지만 공격 범위는 아니 라서</w:t>
+      </w:r>
+      <w:r>
+        <w:rPr>
+          <w:rFonts w:hint="eastAsia"/>
+        </w:rPr>
+        <w:t xml:space="preserve"> 플레이어</w:t>
+      </w:r>
+      <w:r>
+        <w:rPr>
+          <w:rFonts w:hint="eastAsia"/>
+        </w:rPr>
+        <w:t>를 향해 움직일 때</w:t>
+      </w:r>
+      <w:r>
+        <w:rPr>
+          <w:rFonts w:hint="eastAsia"/>
+        </w:rPr>
+        <w:t xml:space="preserve"> </w:t>
+      </w:r>
+    </w:p>
+    <w:p>
+      <w:pPr>
+        <w:jc w:val="left"/>
+        <w:rPr>
+          <w:rFonts w:hint="eastAsia"/>
+        </w:rPr>
+      </w:pPr>
+      <w:r>
+        <w:rPr>
+          <w:rFonts w:hint="eastAsia"/>
+        </w:rPr>
+        <w:t>(</w:t>
+      </w:r>
+      <w:proofErr w:type="spellStart"/>
+      <w:r>
+        <w:rPr>
+          <w:rFonts w:hint="eastAsia"/>
+        </w:rPr>
+        <w:t>언리얼</w:t>
+      </w:r>
+      <w:proofErr w:type="spellEnd"/>
+      <w:r>
+        <w:rPr>
+          <w:rFonts w:hint="eastAsia"/>
+        </w:rPr>
+        <w:t xml:space="preserve"> BT에서 =&gt; </w:t>
+      </w:r>
+      <w:r>
+        <w:rPr>
+          <w:rFonts w:hint="eastAsia"/>
+        </w:rPr>
+        <w:t xml:space="preserve">Can Not </w:t>
+      </w:r>
+      <w:proofErr w:type="gramStart"/>
+      <w:r>
+        <w:rPr>
+          <w:rFonts w:hint="eastAsia"/>
+        </w:rPr>
+        <w:t>Attack</w:t>
+      </w:r>
+      <w:r>
+        <w:rPr>
+          <w:rFonts w:hint="eastAsia"/>
+        </w:rPr>
+        <w:t xml:space="preserve"> </w:t>
+      </w:r>
+      <w:r>
+        <w:rPr>
+          <w:rFonts w:hint="eastAsia"/>
+        </w:rPr>
+        <w:t>으</w:t>
+      </w:r>
+      <w:r>
+        <w:rPr>
+          <w:rFonts w:hint="eastAsia"/>
+        </w:rPr>
+        <w:t>로</w:t>
+      </w:r>
+      <w:proofErr w:type="gramEnd"/>
+      <w:r>
+        <w:rPr>
+          <w:rFonts w:hint="eastAsia"/>
+        </w:rPr>
+        <w:t xml:space="preserve"> Task의 초점이 이동했을 때</w:t>
+      </w:r>
+      <w:r>
+        <w:rPr>
+          <w:rFonts w:hint="eastAsia"/>
+        </w:rPr>
+        <w:t>)</w:t>
+      </w:r>
+    </w:p>
+    <w:p>
+      <w:pPr>
+        <w:jc w:val="left"/>
+      </w:pPr>
+      <w:r>
+        <w:drawing>
+          <wp:inline distT="0" distB="0" distL="0" distR="0" wp14:anchorId="5CDDA53F" wp14:editId="475DD6E4">
+            <wp:extent cx="5633455" cy="4815840"/>
+            <wp:effectExtent l="0" t="0" r="5715" b="3810"/>
+            <wp:docPr id="1269104529" name="그림 1" descr="텍스트, 스크린샷, 폰트, 흑백이(가) 표시된 사진&#10;&#10;자동 생성된 설명"/>
+            <wp:cNvGraphicFramePr>
+              <a:graphicFrameLocks xmlns:a="http://schemas.openxmlformats.org/drawingml/2006/main" noChangeAspect="1"/>
+            </wp:cNvGraphicFramePr>
+            <a:graphic xmlns:a="http://schemas.openxmlformats.org/drawingml/2006/main">
+              <a:graphicData uri="http://schemas.openxmlformats.org/drawingml/2006/picture">
+                <pic:pic xmlns:pic="http://schemas.openxmlformats.org/drawingml/2006/picture">
+                  <pic:nvPicPr>
+                    <pic:cNvPr id="1269104529" name="그림 1" descr="텍스트, 스크린샷, 폰트, 흑백이(가) 표시된 사진&#10;&#10;자동 생성된 설명"/>
+                    <pic:cNvPicPr/>
+                  </pic:nvPicPr>
+                  <pic:blipFill>
+                    <a:blip r:embed="rId8"/>
+                    <a:stretch>
+                      <a:fillRect/>
+                    </a:stretch>
+                  </pic:blipFill>
+                  <pic:spPr>
+                    <a:xfrm>
+                      <a:off x="0" y="0"/>
+                      <a:ext cx="5639078" cy="4820647"/>
+                    </a:xfrm>
+                    <a:prstGeom prst="rect">
+                      <a:avLst/>
+                    </a:prstGeom>
+                  </pic:spPr>
+                </pic:pic>
+              </a:graphicData>
+            </a:graphic>
+          </wp:inline>
+        </w:drawing>
+      </w:r>
+    </w:p>
+    <w:p>
+      <w:pPr>
+        <w:jc w:val="left"/>
+      </w:pPr>
+    </w:p>
+    <w:p>
+      <w:pPr>
+        <w:jc w:val="left"/>
+      </w:pPr>
+    </w:p>
+    <w:p>
+      <w:pPr>
+        <w:jc w:val="left"/>
+      </w:pPr>
+      <w:r>
+        <w:rPr>
+          <w:rFonts w:hint="eastAsia"/>
+        </w:rPr>
+        <w:lastRenderedPageBreak/>
+        <w:t>결과사진</w:t>
+      </w:r>
+      <w:r>
+        <w:rPr>
+          <w:rFonts w:hint="eastAsia"/>
+        </w:rPr>
+        <w:t>2</w:t>
+      </w:r>
+      <w:r>
+        <w:rPr>
+          <w:rFonts w:hint="eastAsia"/>
+        </w:rPr>
+        <w:t>) 서로 거리가 가까워 플레이어를 좀비가 발견</w:t>
+      </w:r>
+      <w:r>
+        <w:rPr>
+          <w:rFonts w:hint="eastAsia"/>
+        </w:rPr>
+        <w:t>하고</w:t>
+      </w:r>
+      <w:r>
+        <w:rPr>
+          <w:rFonts w:hint="eastAsia"/>
+        </w:rPr>
+        <w:t xml:space="preserve"> 공격 범위</w:t>
+      </w:r>
+      <w:r>
+        <w:rPr>
+          <w:rFonts w:hint="eastAsia"/>
+        </w:rPr>
+        <w:t>에도 닿아서 공격을 시전 할 때</w:t>
+      </w:r>
+    </w:p>
+    <w:p>
+      <w:pPr>
+        <w:jc w:val="left"/>
+        <w:rPr>
+          <w:rFonts w:hint="eastAsia"/>
+        </w:rPr>
+      </w:pPr>
+      <w:r>
+        <w:rPr>
+          <w:rFonts w:hint="eastAsia"/>
+        </w:rPr>
+        <w:t>(</w:t>
+      </w:r>
+      <w:proofErr w:type="spellStart"/>
+      <w:r>
+        <w:rPr>
+          <w:rFonts w:hint="eastAsia"/>
+        </w:rPr>
+        <w:t>언리얼</w:t>
+      </w:r>
+      <w:proofErr w:type="spellEnd"/>
+      <w:r>
+        <w:rPr>
+          <w:rFonts w:hint="eastAsia"/>
+        </w:rPr>
+        <w:t xml:space="preserve"> BT에서 =&gt; Can</w:t>
+      </w:r>
+      <w:r>
+        <w:rPr>
+          <w:rFonts w:hint="eastAsia"/>
+        </w:rPr>
+        <w:t xml:space="preserve"> </w:t>
+      </w:r>
+      <w:proofErr w:type="gramStart"/>
+      <w:r>
+        <w:rPr>
+          <w:rFonts w:hint="eastAsia"/>
+        </w:rPr>
+        <w:t>Attack 으로</w:t>
+      </w:r>
+      <w:proofErr w:type="gramEnd"/>
+      <w:r>
+        <w:rPr>
+          <w:rFonts w:hint="eastAsia"/>
+        </w:rPr>
+        <w:t xml:space="preserve"> Task의 초점이 이동했을 때)</w:t>
+      </w:r>
+    </w:p>
+    <w:p>
+      <w:pPr>
+        <w:jc w:val="left"/>
+        <w:rPr>
+          <w:rFonts w:hint="eastAsia"/>
+        </w:rPr>
+      </w:pPr>
+      <w:r>
+        <w:drawing>
+          <wp:inline distT="0" distB="0" distL="0" distR="0" wp14:anchorId="6143F9C7" wp14:editId="07D2258E">
+            <wp:extent cx="5623560" cy="5676529"/>
+            <wp:effectExtent l="0" t="0" r="0" b="635"/>
+            <wp:docPr id="42161307" name="그림 1" descr="텍스트, 스크린샷, 흑백, 폰트이(가) 표시된 사진&#10;&#10;자동 생성된 설명"/>
+            <wp:cNvGraphicFramePr>
+              <a:graphicFrameLocks xmlns:a="http://schemas.openxmlformats.org/drawingml/2006/main" noChangeAspect="1"/>
+            </wp:cNvGraphicFramePr>
+            <a:graphic xmlns:a="http://schemas.openxmlformats.org/drawingml/2006/main">
+              <a:graphicData uri="http://schemas.openxmlformats.org/drawingml/2006/picture">
+                <pic:pic xmlns:pic="http://schemas.openxmlformats.org/drawingml/2006/picture">
+                  <pic:nvPicPr>
+                    <pic:cNvPr id="42161307" name="그림 1" descr="텍스트, 스크린샷, 흑백, 폰트이(가) 표시된 사진&#10;&#10;자동 생성된 설명"/>
+                    <pic:cNvPicPr/>
+                  </pic:nvPicPr>
+                  <pic:blipFill>
+                    <a:blip r:embed="rId9"/>
+                    <a:stretch>
+                      <a:fillRect/>
+                    </a:stretch>
+                  </pic:blipFill>
+                  <pic:spPr>
+                    <a:xfrm>
+                      <a:off x="0" y="0"/>
+                      <a:ext cx="5626429" cy="5679425"/>
+                    </a:xfrm>
+                    <a:prstGeom prst="rect">
+                      <a:avLst/>
+                    </a:prstGeom>
+                  </pic:spPr>
+                </pic:pic>
+              </a:graphicData>
+            </a:graphic>
+          </wp:inline>
+        </w:drawing>
+      </w:r>
+    </w:p>
+    <w:p>
+      <w:pPr>
+        <w:jc w:val="left"/>
+      </w:pPr>
+    </w:p>
+    <w:p>
+      <w:pPr>
+        <w:jc w:val="left"/>
+      </w:pPr>
+    </w:p>
+    <w:p>
+      <w:pPr>
+        <w:jc w:val="left"/>
+      </w:pPr>
+    </w:p>
+    <w:p>
+      <w:pPr>
+        <w:jc w:val="left"/>
+      </w:pPr>
+      <w:r>
+        <w:rPr>
+          <w:rFonts w:hint="eastAsia"/>
+        </w:rPr>
+        <w:lastRenderedPageBreak/>
+        <w:t>결과사진</w:t>
+      </w:r>
+      <w:r>
+        <w:rPr>
+          <w:rFonts w:hint="eastAsia"/>
+        </w:rPr>
+        <w:t>3</w:t>
+      </w:r>
+      <w:r>
+        <w:rPr>
+          <w:rFonts w:hint="eastAsia"/>
+        </w:rPr>
+        <w:t>) 서로 거리가 멀고 플레이어를 본적이 없을 때</w:t>
+      </w:r>
+      <w:r>
+        <w:rPr>
+          <w:rFonts w:hint="eastAsia"/>
+        </w:rPr>
+        <w:t xml:space="preserve"> </w:t>
+      </w:r>
+    </w:p>
+    <w:p>
+      <w:pPr>
+        <w:jc w:val="left"/>
+        <w:rPr>
+          <w:rFonts w:hint="eastAsia"/>
+        </w:rPr>
+      </w:pPr>
+      <w:r>
+        <w:rPr>
+          <w:rFonts w:hint="eastAsia"/>
+        </w:rPr>
+        <w:t>(</w:t>
+      </w:r>
+      <w:proofErr w:type="spellStart"/>
+      <w:r>
+        <w:rPr>
+          <w:rFonts w:hint="eastAsia"/>
+        </w:rPr>
+        <w:t>언리얼</w:t>
+      </w:r>
+      <w:proofErr w:type="spellEnd"/>
+      <w:r>
+        <w:rPr>
+          <w:rFonts w:hint="eastAsia"/>
+        </w:rPr>
+        <w:t xml:space="preserve"> BT에서 =&gt; Not Has Last Known Player Location 로 Task의 초점이 이동했을 때</w:t>
+      </w:r>
+      <w:r>
+        <w:rPr>
+          <w:rFonts w:hint="eastAsia"/>
+        </w:rPr>
+        <w:t>)</w:t>
+      </w:r>
+    </w:p>
+    <w:p>
+      <w:pPr>
+        <w:jc w:val="left"/>
+      </w:pPr>
+      <w:r>
+        <w:drawing>
+          <wp:inline distT="0" distB="0" distL="0" distR="0" wp14:anchorId="32905D96" wp14:editId="5DC67423">
+            <wp:extent cx="5594502" cy="3992880"/>
+            <wp:effectExtent l="0" t="0" r="6350" b="7620"/>
+            <wp:docPr id="1350367047" name="그림 1" descr="텍스트, 스크린샷, 폰트, 흑백이(가) 표시된 사진&#10;&#10;자동 생성된 설명"/>
+            <wp:cNvGraphicFramePr>
+              <a:graphicFrameLocks xmlns:a="http://schemas.openxmlformats.org/drawingml/2006/main" noChangeAspect="1"/>
+            </wp:cNvGraphicFramePr>
+            <a:graphic xmlns:a="http://schemas.openxmlformats.org/drawingml/2006/main">
+              <a:graphicData uri="http://schemas.openxmlformats.org/drawingml/2006/picture">
+                <pic:pic xmlns:pic="http://schemas.openxmlformats.org/drawingml/2006/picture">
+                  <pic:nvPicPr>
+                    <pic:cNvPr id="1350367047" name="그림 1" descr="텍스트, 스크린샷, 폰트, 흑백이(가) 표시된 사진&#10;&#10;자동 생성된 설명"/>
+                    <pic:cNvPicPr/>
+                  </pic:nvPicPr>
+                  <pic:blipFill>
+                    <a:blip r:embed="rId10"/>
+                    <a:stretch>
+                      <a:fillRect/>
+                    </a:stretch>
+                  </pic:blipFill>
+                  <pic:spPr>
+                    <a:xfrm>
+                      <a:off x="0" y="0"/>
+                      <a:ext cx="5606238" cy="4001256"/>
+                    </a:xfrm>
+                    <a:prstGeom prst="rect">
+                      <a:avLst/>
+                    </a:prstGeom>
+                  </pic:spPr>
+                </pic:pic>
+              </a:graphicData>
+            </a:graphic>
+          </wp:inline>
+        </w:drawing>
+      </w:r>
+    </w:p>
+    <w:p>
+      <w:pPr>
+        <w:jc w:val="left"/>
+      </w:pPr>
+    </w:p>
+    <w:p>
+      <w:pPr>
+        <w:jc w:val="left"/>
+      </w:pPr>
+    </w:p>
+    <w:p>
+      <w:pPr>
+        <w:jc w:val="left"/>
+      </w:pPr>
+    </w:p>
+    <w:p>
+      <w:pPr>
+        <w:jc w:val="left"/>
+      </w:pPr>
+    </w:p>
+    <w:p>
+      <w:pPr>
+        <w:jc w:val="left"/>
+      </w:pPr>
+    </w:p>
+    <w:p>
+      <w:pPr>
+        <w:jc w:val="left"/>
+      </w:pPr>
+    </w:p>
+    <w:p>
+      <w:pPr>
+        <w:jc w:val="left"/>
+      </w:pPr>
+    </w:p>
+    <w:p>
+      <w:pPr>
+        <w:jc w:val="left"/>
+      </w:pPr>
+    </w:p>
+    <w:p>
+      <w:pPr>
+        <w:jc w:val="left"/>
+      </w:pPr>
+    </w:p>
+    <w:p>
+      <w:pPr>
+        <w:jc w:val="left"/>
+        <w:rPr>
+          <w:rFonts w:hint="eastAsia"/>
+        </w:rPr>
+      </w:pPr>
+      <w:r>
+        <w:rPr>
+          <w:rFonts w:hint="eastAsia"/>
+        </w:rPr>
+        <w:lastRenderedPageBreak/>
+        <w:t xml:space="preserve">따라서, 다음주에는 모두 팀원들이 다른 작업을 하기로 예정되어 있었지만 이를 잠시 미루고 지금까지 작업의 병합과정을 거치고 확인을 할 시간을 </w:t>
+      </w:r>
+      <w:proofErr w:type="gramStart"/>
+      <w:r>
+        <w:rPr>
+          <w:rFonts w:hint="eastAsia"/>
+        </w:rPr>
+        <w:t>가지겠습니다</w:t>
+      </w:r>
+      <w:proofErr w:type="gramEnd"/>
+      <w:r>
+        <w:rPr>
+          <w:rFonts w:hint="eastAsia"/>
+        </w:rPr>
+        <w:t>.</w:t>
+      </w:r>
+      <w:r>
+        <w:rPr>
+          <w:rFonts w:hint="eastAsia"/>
+        </w:rPr>
+        <w:t xml:space="preserve"> (서버 좀비 ai </w:t>
+      </w:r>
+      <w:proofErr w:type="spellStart"/>
+      <w:r>
+        <w:rPr>
+          <w:rFonts w:hint="eastAsia"/>
+        </w:rPr>
+        <w:t>클라와</w:t>
+      </w:r>
+      <w:proofErr w:type="spellEnd"/>
+      <w:r>
+        <w:rPr>
+          <w:rFonts w:hint="eastAsia"/>
+        </w:rPr>
+        <w:t xml:space="preserve"> 통신, A* BT에 적용 </w:t>
+      </w:r>
+      <w:r>
+        <w:t>–</w:t>
+      </w:r>
+      <w:r>
+        <w:rPr>
+          <w:rFonts w:hint="eastAsia"/>
+        </w:rPr>
+        <w:t xml:space="preserve"> </w:t>
+      </w:r>
+      <w:proofErr w:type="spellStart"/>
+      <w:r>
+        <w:rPr>
+          <w:rFonts w:hint="eastAsia"/>
+        </w:rPr>
+        <w:t>MoveTo</w:t>
+      </w:r>
+      <w:proofErr w:type="spellEnd"/>
+      <w:r>
+        <w:rPr>
+          <w:rFonts w:hint="eastAsia"/>
+        </w:rPr>
+        <w:t xml:space="preserve"> 함수에 넣으면 됨)</w:t>
+      </w:r>
+      <w:r>
+        <w:rPr>
+          <w:rFonts w:hint="eastAsia"/>
+        </w:rPr>
+        <w:t xml:space="preserve"> 그리고 저와 같은 경우에는 이미 구현되어 있는 여러 좀비 행동 함수들을 제가 만든 BT로 임포트를 해야 합니다.</w:t>
+      </w:r>
     </w:p>
     <w:tbl>
       <w:tblPr>
@@ -288,7 +1158,49 @@
             <w:tcW w:w="6762" w:type="dxa"/>
             <w:gridSpan w:val="3"/>
           </w:tcPr>
-          <w:p/>
+          <w:p>
+            <w:pPr>
+              <w:pStyle w:val="a8"/>
+              <w:numPr>
+                <w:ilvl w:val="0"/>
+                <w:numId w:val="2"/>
+              </w:numPr>
+              <w:ind w:leftChars="0"/>
+            </w:pPr>
+            <w:r>
+              <w:rPr>
+                <w:rFonts w:hint="eastAsia"/>
+              </w:rPr>
+              <w:t>좀비가 실제로 플레이어를 포착했는지 안 했는지를 판단하는 코드 필요 (지금은 간단하게 거리로 판단)</w:t>
+            </w:r>
+          </w:p>
+          <w:p>
+            <w:pPr>
+              <w:pStyle w:val="a8"/>
+              <w:numPr>
+                <w:ilvl w:val="0"/>
+                <w:numId w:val="2"/>
+              </w:numPr>
+              <w:ind w:leftChars="0"/>
+              <w:rPr>
+                <w:rFonts w:hint="eastAsia"/>
+              </w:rPr>
+            </w:pPr>
+            <w:proofErr w:type="spellStart"/>
+            <w:r>
+              <w:rPr>
+                <w:rFonts w:hint="eastAsia"/>
+              </w:rPr>
+              <w:t>샤우팅에</w:t>
+            </w:r>
+            <w:proofErr w:type="spellEnd"/>
+            <w:r>
+              <w:rPr>
+                <w:rFonts w:hint="eastAsia"/>
+              </w:rPr>
+              <w:t xml:space="preserve"> 반응하려면 다른 좀비와 서로 정보 전달 필요</w:t>
+            </w:r>
+          </w:p>
         </w:tc>
       </w:tr>
       <w:tr>
@@ -318,7 +1230,33 @@
             <w:tcW w:w="6762" w:type="dxa"/>
             <w:gridSpan w:val="3"/>
           </w:tcPr>
-          <w:p/>
+          <w:p>
+            <w:pPr>
+              <w:pStyle w:val="a8"/>
+              <w:numPr>
+                <w:ilvl w:val="0"/>
+                <w:numId w:val="3"/>
+              </w:numPr>
+              <w:ind w:leftChars="0"/>
+              <w:rPr>
+                <w:rFonts w:hint="eastAsia"/>
+              </w:rPr>
+            </w:pPr>
+            <w:proofErr w:type="spellStart"/>
+            <w:r>
+              <w:rPr>
+                <w:rFonts w:hint="eastAsia"/>
+              </w:rPr>
+              <w:t>Raycasting</w:t>
+            </w:r>
+            <w:proofErr w:type="spellEnd"/>
+            <w:r>
+              <w:rPr>
+                <w:rFonts w:hint="eastAsia"/>
+              </w:rPr>
+              <w:t xml:space="preserve"> 알아보기</w:t>
+            </w:r>
+          </w:p>
         </w:tc>
       </w:tr>
       <w:tr>
@@ -453,8 +1391,18 @@
                 <w:b/>
                 <w:bCs/>
               </w:rPr>
-              <w:t>다음주 할일</w:t>
-            </w:r>
+              <w:t xml:space="preserve">다음주 </w:t>
+            </w:r>
+            <w:proofErr w:type="spellStart"/>
+            <w:r>
+              <w:rPr>
+                <w:rFonts w:hint="eastAsia"/>
+                <w:b/>
+                <w:bCs/>
+              </w:rPr>
+              <w:t>할일</w:t>
+            </w:r>
+            <w:proofErr w:type="spellEnd"/>
           </w:p>
         </w:tc>
         <w:tc>
@@ -542,7 +1490,7 @@
     </w:tbl>
     <w:p/>
     <w:sectPr>
-      <w:headerReference w:type="default" r:id="rId7"/>
+      <w:headerReference w:type="default" r:id="rId11"/>
       <w:pgSz w:w="11906" w:h="16838"/>
       <w:pgMar w:top="1701" w:right="1440" w:bottom="1440" w:left="1440" w:header="851" w:footer="992" w:gutter="0"/>
       <w:cols w:space="720"/>
@@ -669,13 +1617,23 @@
         <w:bCs/>
       </w:rPr>
     </w:pPr>
+    <w:proofErr w:type="spellStart"/>
     <w:r>
       <w:rPr>
         <w:rFonts w:hint="eastAsia"/>
         <w:b/>
         <w:bCs/>
       </w:rPr>
-      <w:t>팀명:</w:t>
+      <w:t>팀명</w:t>
+    </w:r>
+    <w:proofErr w:type="spellEnd"/>
+    <w:r>
+      <w:rPr>
+        <w:rFonts w:hint="eastAsia"/>
+        <w:b/>
+        <w:bCs/>
+      </w:rPr>
+      <w:t>:</w:t>
     </w:r>
     <w:r>
       <w:rPr>
@@ -699,6 +1657,95 @@
 <file path=word/numbering.xml><?xml version="1.0" encoding="utf-8"?>
 <w:numbering xmlns:wpc="http://schemas.microsoft.com/office/word/2010/wordprocessingCanvas" xmlns:cx="http://schemas.microsoft.com/office/drawing/2014/chartex" xmlns:cx1="http://schemas.microsoft.com/office/drawing/2015/9/8/chartex" xmlns:cx2="http://schemas.microsoft.com/office/drawing/2015/10/21/chartex" xmlns:cx3="http://schemas.microsoft.com/office/drawing/2016/5/9/chartex" xmlns:cx4="http://schemas.microsoft.com/office/drawing/2016/5/10/chartex" xmlns:cx5="http://schemas.microsoft.com/office/drawing/2016/5/11/chartex" xmlns:cx6="http://schemas.microsoft.com/office/drawing/2016/5/12/chartex" xmlns:cx7="http://schemas.microsoft.com/office/drawing/2016/5/13/chartex" xmlns:cx8="http://schemas.microsoft.com/office/drawing/2016/5/14/chartex" xmlns:mc="http://schemas.openxmlformats.org/markup-compatibility/2006" xmlns:aink="http://schemas.microsoft.com/office/drawing/2016/ink" xmlns:am3d="http://schemas.microsoft.com/office/drawing/2017/model3d" xmlns:o="urn:schemas-microsoft-com:office:office" xmlns:oel="http://schemas.microsoft.com/office/2019/extlst" xmlns:r="http://schemas.openxmlformats.org/officeDocument/2006/relationships" xmlns:m="http://schemas.openxmlformats.org/officeDocument/2006/math" xmlns:v="urn:schemas-microsoft-com:vml" xmlns:wp14="http://schemas.microsoft.com/office/word/2010/wordprocessingDrawing" xmlns:wp="http://schemas.openxmlformats.org/drawingml/2006/wordprocessingDrawing" xmlns:w10="urn:schemas-microsoft-com:office:word" xmlns:w="http://schemas.openxmlformats.org/wordprocessingml/2006/main" xmlns:w14="http://schemas.microsoft.com/office/word/2010/wordml" xmlns:w15="http://schemas.microsoft.com/office/word/2012/wordml" xmlns:w16cex="http://schemas.microsoft.com/office/word/2018/wordml/cex" xmlns:w16cid="http://schemas.microsoft.com/office/word/2016/wordml/cid" xmlns:w16="http://schemas.microsoft.com/office/word/2018/wordml" xmlns:w16du="http://schemas.microsoft.com/office/word/2023/wordml/word16du" xmlns:w16sdtdh="http://schemas.microsoft.com/office/word/2020/wordml/sdtdatahash" xmlns:w16se="http://schemas.microsoft.com/office/word/2015/wordml/symex" xmlns:wpg="http://schemas.microsoft.com/office/word/2010/wordprocessingGroup" xmlns:wpi="http://schemas.microsoft.com/office/word/2010/wordprocessingInk" xmlns:wne="http://schemas.microsoft.com/office/word/2006/wordml" xmlns:wps="http://schemas.microsoft.com/office/word/2010/wordprocessingShape" mc:Ignorable="w14 w15 w16se w16cid w16 w16cex w16sdtdh w16du wp14">
   <w:abstractNum w:abstractNumId="0" w15:restartNumberingAfterBreak="0">
+    <w:nsid w:val="1DE050E3"/>
+    <w:multiLevelType w:val="hybridMultilevel"/>
+    <w:tmpl w:val="9FF87608"/>
+    <w:lvl w:ilvl="0" w:tplc="46520492">
+      <w:start w:val="1"/>
+      <w:numFmt w:val="decimal"/>
+      <w:lvlText w:val="%1."/>
+      <w:lvlJc w:val="left"/>
+      <w:pPr>
+        <w:ind w:left="800" w:hanging="360"/>
+      </w:pPr>
+      <w:rPr>
+        <w:rFonts w:hint="default"/>
+      </w:rPr>
+    </w:lvl>
+    <w:lvl w:ilvl="1" w:tplc="04090019" w:tentative="1">
+      <w:start w:val="1"/>
+      <w:numFmt w:val="upperLetter"/>
+      <w:lvlText w:val="%2."/>
+      <w:lvlJc w:val="left"/>
+      <w:pPr>
+        <w:ind w:left="1320" w:hanging="440"/>
+      </w:pPr>
+    </w:lvl>
+    <w:lvl w:ilvl="2" w:tplc="0409001B" w:tentative="1">
+      <w:start w:val="1"/>
+      <w:numFmt w:val="lowerRoman"/>
+      <w:lvlText w:val="%3."/>
+      <w:lvlJc w:val="right"/>
+      <w:pPr>
+        <w:ind w:left="1760" w:hanging="440"/>
+      </w:pPr>
+    </w:lvl>
+    <w:lvl w:ilvl="3" w:tplc="0409000F" w:tentative="1">
+      <w:start w:val="1"/>
+      <w:numFmt w:val="decimal"/>
+      <w:lvlText w:val="%4."/>
+      <w:lvlJc w:val="left"/>
+      <w:pPr>
+        <w:ind w:left="2200" w:hanging="440"/>
+      </w:pPr>
+    </w:lvl>
+    <w:lvl w:ilvl="4" w:tplc="04090019" w:tentative="1">
+      <w:start w:val="1"/>
+      <w:numFmt w:val="upperLetter"/>
+      <w:lvlText w:val="%5."/>
+      <w:lvlJc w:val="left"/>
+      <w:pPr>
+        <w:ind w:left="2640" w:hanging="440"/>
+      </w:pPr>
+    </w:lvl>
+    <w:lvl w:ilvl="5" w:tplc="0409001B" w:tentative="1">
+      <w:start w:val="1"/>
+      <w:numFmt w:val="lowerRoman"/>
+      <w:lvlText w:val="%6."/>
+      <w:lvlJc w:val="right"/>
+      <w:pPr>
+        <w:ind w:left="3080" w:hanging="440"/>
+      </w:pPr>
+    </w:lvl>
+    <w:lvl w:ilvl="6" w:tplc="0409000F" w:tentative="1">
+      <w:start w:val="1"/>
+      <w:numFmt w:val="decimal"/>
+      <w:lvlText w:val="%7."/>
+      <w:lvlJc w:val="left"/>
+      <w:pPr>
+        <w:ind w:left="3520" w:hanging="440"/>
+      </w:pPr>
+    </w:lvl>
+    <w:lvl w:ilvl="7" w:tplc="04090019" w:tentative="1">
+      <w:start w:val="1"/>
+      <w:numFmt w:val="upperLetter"/>
+      <w:lvlText w:val="%8."/>
+      <w:lvlJc w:val="left"/>
+      <w:pPr>
+        <w:ind w:left="3960" w:hanging="440"/>
+      </w:pPr>
+    </w:lvl>
+    <w:lvl w:ilvl="8" w:tplc="0409001B" w:tentative="1">
+      <w:start w:val="1"/>
+      <w:numFmt w:val="lowerRoman"/>
+      <w:lvlText w:val="%9."/>
+      <w:lvlJc w:val="right"/>
+      <w:pPr>
+        <w:ind w:left="4400" w:hanging="440"/>
+      </w:pPr>
+    </w:lvl>
+  </w:abstractNum>
+  <w:abstractNum w:abstractNumId="1" w15:restartNumberingAfterBreak="0">
     <w:nsid w:val="478D2918"/>
     <w:multiLevelType w:val="hybridMultilevel"/>
     <w:tmpl w:val="297CF33E"/>
@@ -811,8 +1858,103 @@
       </w:rPr>
     </w:lvl>
   </w:abstractNum>
+  <w:abstractNum w:abstractNumId="2" w15:restartNumberingAfterBreak="0">
+    <w:nsid w:val="61542A8F"/>
+    <w:multiLevelType w:val="hybridMultilevel"/>
+    <w:tmpl w:val="328EF99E"/>
+    <w:lvl w:ilvl="0" w:tplc="F71A4B4C">
+      <w:start w:val="1"/>
+      <w:numFmt w:val="decimal"/>
+      <w:lvlText w:val="%1."/>
+      <w:lvlJc w:val="left"/>
+      <w:pPr>
+        <w:ind w:left="800" w:hanging="360"/>
+      </w:pPr>
+      <w:rPr>
+        <w:rFonts w:hint="default"/>
+      </w:rPr>
+    </w:lvl>
+    <w:lvl w:ilvl="1" w:tplc="04090019" w:tentative="1">
+      <w:start w:val="1"/>
+      <w:numFmt w:val="upperLetter"/>
+      <w:lvlText w:val="%2."/>
+      <w:lvlJc w:val="left"/>
+      <w:pPr>
+        <w:ind w:left="1320" w:hanging="440"/>
+      </w:pPr>
+    </w:lvl>
+    <w:lvl w:ilvl="2" w:tplc="0409001B" w:tentative="1">
+      <w:start w:val="1"/>
+      <w:numFmt w:val="lowerRoman"/>
+      <w:lvlText w:val="%3."/>
+      <w:lvlJc w:val="right"/>
+      <w:pPr>
+        <w:ind w:left="1760" w:hanging="440"/>
+      </w:pPr>
+    </w:lvl>
+    <w:lvl w:ilvl="3" w:tplc="0409000F" w:tentative="1">
+      <w:start w:val="1"/>
+      <w:numFmt w:val="decimal"/>
+      <w:lvlText w:val="%4."/>
+      <w:lvlJc w:val="left"/>
+      <w:pPr>
+        <w:ind w:left="2200" w:hanging="440"/>
+      </w:pPr>
+    </w:lvl>
+    <w:lvl w:ilvl="4" w:tplc="04090019" w:tentative="1">
+      <w:start w:val="1"/>
+      <w:numFmt w:val="upperLetter"/>
+      <w:lvlText w:val="%5."/>
+      <w:lvlJc w:val="left"/>
+      <w:pPr>
+        <w:ind w:left="2640" w:hanging="440"/>
+      </w:pPr>
+    </w:lvl>
+    <w:lvl w:ilvl="5" w:tplc="0409001B" w:tentative="1">
+      <w:start w:val="1"/>
+      <w:numFmt w:val="lowerRoman"/>
+      <w:lvlText w:val="%6."/>
+      <w:lvlJc w:val="right"/>
+      <w:pPr>
+        <w:ind w:left="3080" w:hanging="440"/>
+      </w:pPr>
+    </w:lvl>
+    <w:lvl w:ilvl="6" w:tplc="0409000F" w:tentative="1">
+      <w:start w:val="1"/>
+      <w:numFmt w:val="decimal"/>
+      <w:lvlText w:val="%7."/>
+      <w:lvlJc w:val="left"/>
+      <w:pPr>
+        <w:ind w:left="3520" w:hanging="440"/>
+      </w:pPr>
+    </w:lvl>
+    <w:lvl w:ilvl="7" w:tplc="04090019" w:tentative="1">
+      <w:start w:val="1"/>
+      <w:numFmt w:val="upperLetter"/>
+      <w:lvlText w:val="%8."/>
+      <w:lvlJc w:val="left"/>
+      <w:pPr>
+        <w:ind w:left="3960" w:hanging="440"/>
+      </w:pPr>
+    </w:lvl>
+    <w:lvl w:ilvl="8" w:tplc="0409001B" w:tentative="1">
+      <w:start w:val="1"/>
+      <w:numFmt w:val="lowerRoman"/>
+      <w:lvlText w:val="%9."/>
+      <w:lvlJc w:val="right"/>
+      <w:pPr>
+        <w:ind w:left="4400" w:hanging="440"/>
+      </w:pPr>
+    </w:lvl>
+  </w:abstractNum>
   <w:num w:numId="1" w16cid:durableId="442114307">
+    <w:abstractNumId w:val="1"/>
+  </w:num>
+  <w:num w:numId="2" w16cid:durableId="1482506501">
     <w:abstractNumId w:val="0"/>
+  </w:num>
+  <w:num w:numId="3" w16cid:durableId="1076779610">
+    <w:abstractNumId w:val="2"/>
   </w:num>
 </w:numbering>
 </file>
@@ -1216,6 +2358,7 @@
   <w:style w:type="paragraph" w:default="1" w:styleId="a">
     <w:name w:val="Normal"/>
     <w:qFormat/>
+    <w:rsid w:val="00FD344C"/>
     <w:pPr>
       <w:widowControl w:val="0"/>
       <w:wordWrap w:val="0"/>
@@ -1226,7 +2369,6 @@
   <w:style w:type="character" w:default="1" w:styleId="a0">
     <w:name w:val="Default Paragraph Font"/>
     <w:uiPriority w:val="1"/>
-    <w:semiHidden/>
     <w:unhideWhenUsed/>
   </w:style>
   <w:style w:type="table" w:default="1" w:styleId="a1">
